--- a/doc/How to add new Flight Data.docx
+++ b/doc/How to add new Flight Data.docx
@@ -30,9 +30,34 @@
     </w:p>
     <w:p>
       <w:r>
+        <w:t>Python 3 (</w:t>
+      </w:r>
+      <w:hyperlink r:id="rId5" w:history="1">
+        <w:r>
+          <w:rPr>
+            <w:rStyle w:val="Hyperlink"/>
+          </w:rPr>
+          <w:t>https://www.python.org/downloads/</w:t>
+        </w:r>
+      </w:hyperlink>
+      <w:r>
+        <w:t>)</w:t>
+      </w:r>
+      <w:r>
+        <w:t xml:space="preserve"> (</w:t>
+      </w:r>
+      <w:r>
+        <w:t>Python 3.12</w:t>
+      </w:r>
+      <w:r>
+        <w:t>)</w:t>
+      </w:r>
+    </w:p>
+    <w:p>
+      <w:r>
         <w:t>VS Code (</w:t>
       </w:r>
-      <w:hyperlink r:id="rId5" w:history="1">
+      <w:hyperlink r:id="rId6" w:history="1">
         <w:r>
           <w:rPr>
             <w:rStyle w:val="Hyperlink"/>
@@ -75,53 +100,17 @@
     </w:p>
     <w:p>
       <w:r>
-        <w:t>Python 3 (</w:t>
-      </w:r>
-      <w:hyperlink r:id="rId6" w:history="1">
+        <w:t>Git (</w:t>
+      </w:r>
+      <w:hyperlink r:id="rId7" w:history="1">
         <w:r>
           <w:rPr>
             <w:rStyle w:val="Hyperlink"/>
           </w:rPr>
-          <w:t>https://www.python.org/downloads/</w:t>
-        </w:r>
-      </w:hyperlink>
-      <w:r>
-        <w:t>)</w:t>
-      </w:r>
-    </w:p>
-    <w:p>
-      <w:pPr>
-        <w:rPr>
-          <w:lang w:val="de-DE"/>
-        </w:rPr>
-      </w:pPr>
-      <w:proofErr w:type="spellStart"/>
-      <w:r>
-        <w:rPr>
-          <w:lang w:val="de-DE"/>
-        </w:rPr>
-        <w:t>Git</w:t>
-      </w:r>
-      <w:proofErr w:type="spellEnd"/>
-      <w:r>
-        <w:rPr>
-          <w:lang w:val="de-DE"/>
-        </w:rPr>
-        <w:t xml:space="preserve"> (</w:t>
-      </w:r>
-      <w:hyperlink r:id="rId7" w:history="1">
-        <w:r>
-          <w:rPr>
-            <w:rStyle w:val="Hyperlink"/>
-            <w:lang w:val="de-DE"/>
-          </w:rPr>
           <w:t>https://gitforwindows.org/</w:t>
         </w:r>
       </w:hyperlink>
       <w:r>
-        <w:rPr>
-          <w:lang w:val="de-DE"/>
-        </w:rPr>
         <w:t>)</w:t>
       </w:r>
     </w:p>
@@ -140,6 +129,25 @@
             <w:rStyle w:val="Hyperlink"/>
           </w:rPr>
           <w:t>https://tortoisegit.org/download/</w:t>
+        </w:r>
+      </w:hyperlink>
+      <w:r>
+        <w:t>)</w:t>
+      </w:r>
+    </w:p>
+    <w:p>
+      <w:r>
+        <w:t>Admin</w:t>
+      </w:r>
+      <w:r>
+        <w:t xml:space="preserve"> Rights for Tool Repository (</w:t>
+      </w:r>
+      <w:hyperlink r:id="rId9" w:history="1">
+        <w:r>
+          <w:rPr>
+            <w:rStyle w:val="Hyperlink"/>
+          </w:rPr>
+          <w:t>https://github.com/HSP-admin/flight-data-evaluation-tool</w:t>
         </w:r>
       </w:hyperlink>
       <w:r>
@@ -183,7 +191,7 @@
                     <pic:cNvPicPr/>
                   </pic:nvPicPr>
                   <pic:blipFill>
-                    <a:blip r:embed="rId9"/>
+                    <a:blip r:embed="rId10"/>
                     <a:stretch>
                       <a:fillRect/>
                     </a:stretch>
@@ -216,7 +224,18 @@
         <w:t>lipboard</w:t>
       </w:r>
       <w:r>
-        <w:t xml:space="preserve"> (go to 3. if Repo exists)</w:t>
+        <w:t xml:space="preserve"> </w:t>
+      </w:r>
+      <w:r>
+        <w:t>(</w:t>
+      </w:r>
+      <w:proofErr w:type="spellStart"/>
+      <w:r>
+        <w:t>Github</w:t>
+      </w:r>
+      <w:proofErr w:type="spellEnd"/>
+      <w:r>
+        <w:t xml:space="preserve"> URL see above)</w:t>
       </w:r>
     </w:p>
     <w:p>
@@ -281,13 +300,13 @@
           <w:noProof/>
         </w:rPr>
         <w:drawing>
-          <wp:anchor distT="0" distB="0" distL="114300" distR="114300" simplePos="0" relativeHeight="251661312" behindDoc="0" locked="0" layoutInCell="1" allowOverlap="1" wp14:anchorId="2C6F1F1F" wp14:editId="1E376B6E">
+          <wp:anchor distT="0" distB="0" distL="114300" distR="114300" simplePos="0" relativeHeight="251661312" behindDoc="0" locked="0" layoutInCell="1" allowOverlap="1" wp14:anchorId="2C6F1F1F" wp14:editId="0099047F">
             <wp:simplePos x="0" y="0"/>
             <wp:positionH relativeFrom="margin">
-              <wp:posOffset>710024</wp:posOffset>
+              <wp:posOffset>636245</wp:posOffset>
             </wp:positionH>
             <wp:positionV relativeFrom="page">
-              <wp:posOffset>7628938</wp:posOffset>
+              <wp:posOffset>7862494</wp:posOffset>
             </wp:positionV>
             <wp:extent cx="3789045" cy="2651760"/>
             <wp:effectExtent l="0" t="0" r="1905" b="0"/>
@@ -304,7 +323,7 @@
                     <pic:cNvPicPr/>
                   </pic:nvPicPr>
                   <pic:blipFill>
-                    <a:blip r:embed="rId10"/>
+                    <a:blip r:embed="rId11"/>
                     <a:stretch>
                       <a:fillRect/>
                     </a:stretch>
@@ -450,7 +469,7 @@
                     <pic:cNvPicPr/>
                   </pic:nvPicPr>
                   <pic:blipFill>
-                    <a:blip r:embed="rId11"/>
+                    <a:blip r:embed="rId12"/>
                     <a:stretch>
                       <a:fillRect/>
                     </a:stretch>
@@ -484,6 +503,9 @@
       <w:r>
         <w:t>Select the folder of the Repository</w:t>
       </w:r>
+      <w:r>
+        <w:t xml:space="preserve"> (flight-data-evaluation-tool)</w:t>
+      </w:r>
     </w:p>
     <w:p>
       <w:r>
@@ -495,17 +517,34 @@
       </w:r>
       <w:proofErr w:type="spellEnd"/>
       <w:r>
-        <w:t xml:space="preserve"> via VS-Code OR:</w:t>
-      </w:r>
-    </w:p>
-    <w:p>
+        <w:t xml:space="preserve"> via VS-Code:</w:t>
+      </w:r>
+      <w:r>
+        <w:t xml:space="preserve"> (open terminal via </w:t>
+      </w:r>
       <w:proofErr w:type="spellStart"/>
       <w:r>
+        <w:t>Ctrl+Shift+Ö</w:t>
+      </w:r>
+      <w:proofErr w:type="spellEnd"/>
+      <w:r>
+        <w:t>)</w:t>
+      </w:r>
+    </w:p>
+    <w:p>
+      <w:proofErr w:type="spellStart"/>
+      <w:r>
         <w:t>py</w:t>
       </w:r>
       <w:proofErr w:type="spellEnd"/>
       <w:r>
-        <w:t xml:space="preserve"> -3.11 -m </w:t>
+        <w:t xml:space="preserve"> -3.1</w:t>
+      </w:r>
+      <w:r>
+        <w:t>2</w:t>
+      </w:r>
+      <w:r>
+        <w:t xml:space="preserve"> -m </w:t>
       </w:r>
       <w:proofErr w:type="spellStart"/>
       <w:proofErr w:type="gramStart"/>
@@ -522,6 +561,9 @@
       </w:r>
       <w:proofErr w:type="spellEnd"/>
       <w:proofErr w:type="gramEnd"/>
+      <w:r>
+        <w:t xml:space="preserve"> (Adjust to your python version, here Python 3.12)</w:t>
+      </w:r>
     </w:p>
     <w:p>
       <w:r>
@@ -537,8 +579,23 @@
       </w:r>
     </w:p>
     <w:p>
-      <w:r>
-        <w:t>If activation is blocked: Set-</w:t>
+      <w:pPr>
+        <w:rPr>
+          <w:b/>
+          <w:bCs/>
+        </w:rPr>
+      </w:pPr>
+      <w:r>
+        <w:rPr>
+          <w:b/>
+          <w:bCs/>
+        </w:rPr>
+        <w:t xml:space="preserve">If activation is blocked: </w:t>
+      </w:r>
+    </w:p>
+    <w:p>
+      <w:r>
+        <w:t>Set-</w:t>
       </w:r>
       <w:proofErr w:type="spellStart"/>
       <w:r>
@@ -561,6 +618,19 @@
         <w:t>RemoteSigned</w:t>
       </w:r>
       <w:proofErr w:type="spellEnd"/>
+    </w:p>
+    <w:p>
+      <w:r>
+        <w:t>.\.</w:t>
+      </w:r>
+      <w:proofErr w:type="spellStart"/>
+      <w:r>
+        <w:t>venv</w:t>
+      </w:r>
+      <w:proofErr w:type="spellEnd"/>
+      <w:r>
+        <w:t>\Scripts\Activate.ps1</w:t>
+      </w:r>
     </w:p>
     <w:p>
       <w:pPr>
@@ -608,7 +678,7 @@
                     <pic:cNvPicPr/>
                   </pic:nvPicPr>
                   <pic:blipFill>
-                    <a:blip r:embed="rId12"/>
+                    <a:blip r:embed="rId13"/>
                     <a:stretch>
                       <a:fillRect/>
                     </a:stretch>
@@ -699,7 +769,7 @@
                     <pic:cNvPicPr/>
                   </pic:nvPicPr>
                   <pic:blipFill>
-                    <a:blip r:embed="rId13"/>
+                    <a:blip r:embed="rId14"/>
                     <a:stretch>
                       <a:fillRect/>
                     </a:stretch>
@@ -788,7 +858,7 @@
                     <pic:cNvPicPr/>
                   </pic:nvPicPr>
                   <pic:blipFill>
-                    <a:blip r:embed="rId14"/>
+                    <a:blip r:embed="rId15"/>
                     <a:stretch>
                       <a:fillRect/>
                     </a:stretch>
@@ -830,7 +900,7 @@
         </w:rPr>
         <w:lastRenderedPageBreak/>
         <w:drawing>
-          <wp:anchor distT="0" distB="0" distL="114300" distR="114300" simplePos="0" relativeHeight="251671552" behindDoc="0" locked="0" layoutInCell="1" allowOverlap="1" wp14:anchorId="51A90F64" wp14:editId="6B7177C0">
+          <wp:anchor distT="0" distB="0" distL="114300" distR="114300" simplePos="0" relativeHeight="251671552" behindDoc="0" locked="0" layoutInCell="1" allowOverlap="1" wp14:anchorId="51A90F64" wp14:editId="10D55B6F">
             <wp:simplePos x="0" y="0"/>
             <wp:positionH relativeFrom="column">
               <wp:posOffset>-476762</wp:posOffset>
@@ -853,7 +923,7 @@
                     <pic:cNvPicPr/>
                   </pic:nvPicPr>
                   <pic:blipFill>
-                    <a:blip r:embed="rId15"/>
+                    <a:blip r:embed="rId16"/>
                     <a:stretch>
                       <a:fillRect/>
                     </a:stretch>
@@ -886,6 +956,17 @@
         <w:t>*</w:t>
       </w:r>
     </w:p>
+    <w:p/>
+    <w:p>
+      <w:r>
+        <w:t>Correct Phases via phase sliders</w:t>
+      </w:r>
+    </w:p>
+    <w:p>
+      <w:r>
+        <w:t>Click Add Flight to database button in top right corner</w:t>
+      </w:r>
+    </w:p>
     <w:p>
       <w:pPr>
         <w:pStyle w:val="berschrift2"/>
@@ -901,10 +982,16 @@
       </w:r>
     </w:p>
     <w:p>
+      <w:r>
+        <w:br w:type="page"/>
+      </w:r>
+    </w:p>
+    <w:p>
       <w:pPr>
         <w:pStyle w:val="berschrift2"/>
       </w:pPr>
       <w:r>
+        <w:lastRenderedPageBreak/>
         <w:t>11. Commit all changes to the GitHub Repository</w:t>
       </w:r>
       <w:r>
@@ -940,16 +1027,16 @@
           <w:noProof/>
         </w:rPr>
         <w:drawing>
-          <wp:anchor distT="0" distB="0" distL="114300" distR="114300" simplePos="0" relativeHeight="251673600" behindDoc="0" locked="0" layoutInCell="1" allowOverlap="1" wp14:anchorId="76EC712B" wp14:editId="52B672F9">
+          <wp:anchor distT="0" distB="0" distL="114300" distR="114300" simplePos="0" relativeHeight="251673600" behindDoc="0" locked="0" layoutInCell="1" allowOverlap="1" wp14:anchorId="76EC712B" wp14:editId="6BC63777">
             <wp:simplePos x="0" y="0"/>
-            <wp:positionH relativeFrom="column">
-              <wp:posOffset>294033</wp:posOffset>
+            <wp:positionH relativeFrom="margin">
+              <wp:posOffset>738505</wp:posOffset>
             </wp:positionH>
             <wp:positionV relativeFrom="page">
-              <wp:posOffset>6091810</wp:posOffset>
+              <wp:posOffset>1777365</wp:posOffset>
             </wp:positionV>
-            <wp:extent cx="4284980" cy="4157345"/>
-            <wp:effectExtent l="0" t="0" r="1270" b="0"/>
+            <wp:extent cx="4078605" cy="3957320"/>
+            <wp:effectExtent l="0" t="0" r="0" b="5080"/>
             <wp:wrapTopAndBottom/>
             <wp:docPr id="528993341" name="Grafik 1" descr="Ein Bild, das Text, Elektronik, Screenshot, Software enthält.&#10;&#10;KI-generierte Inhalte können fehlerhaft sein."/>
             <wp:cNvGraphicFramePr>
@@ -963,7 +1050,7 @@
                     <pic:cNvPicPr/>
                   </pic:nvPicPr>
                   <pic:blipFill>
-                    <a:blip r:embed="rId16"/>
+                    <a:blip r:embed="rId17"/>
                     <a:stretch>
                       <a:fillRect/>
                     </a:stretch>
@@ -971,7 +1058,7 @@
                   <pic:spPr>
                     <a:xfrm>
                       <a:off x="0" y="0"/>
-                      <a:ext cx="4284980" cy="4157345"/>
+                      <a:ext cx="4078605" cy="3957320"/>
                     </a:xfrm>
                     <a:prstGeom prst="rect">
                       <a:avLst/>
@@ -1025,7 +1112,6 @@
     </w:p>
     <w:p>
       <w:r>
-        <w:lastRenderedPageBreak/>
         <w:t>Write meaningful Commit Message</w:t>
       </w:r>
     </w:p>
@@ -1150,7 +1236,6 @@
         <w:t>'</w:t>
       </w:r>
     </w:p>
-    <w:p/>
     <w:p>
       <w:r>
         <w:t>new Exe is located under:</w:t>
